--- a/Articles/2024/6-SASS-Or-SCSS/12-Portfolio-Website/2-The-SASS-Folder/2 The SASS Folder.docx
+++ b/Articles/2024/6-SASS-Or-SCSS/12-Portfolio-Website/2-The-SASS-Folder/2 The SASS Folder.docx
@@ -683,6 +683,61 @@
       </w:sdtContent>
     </w:sdt>
     <w:p/>
+    <w:p>
+      <w:r>
+        <w:rPr>
+          <w:noProof/>
+        </w:rPr>
+        <w:drawing>
+          <wp:inline distT="0" distB="0" distL="0" distR="0" wp14:anchorId="5AD4ECDB" wp14:editId="7B1111C9">
+            <wp:extent cx="2571750" cy="2295525"/>
+            <wp:effectExtent l="0" t="0" r="0" b="9525"/>
+            <wp:docPr id="956657806" name="Picture 1"/>
+            <wp:cNvGraphicFramePr>
+              <a:graphicFrameLocks xmlns:a="http://schemas.openxmlformats.org/drawingml/2006/main" noChangeAspect="1"/>
+            </wp:cNvGraphicFramePr>
+            <a:graphic xmlns:a="http://schemas.openxmlformats.org/drawingml/2006/main">
+              <a:graphicData uri="http://schemas.openxmlformats.org/drawingml/2006/picture">
+                <pic:pic xmlns:pic="http://schemas.openxmlformats.org/drawingml/2006/picture">
+                  <pic:nvPicPr>
+                    <pic:cNvPr id="0" name="Picture 1"/>
+                    <pic:cNvPicPr>
+                      <a:picLocks noChangeAspect="1" noChangeArrowheads="1"/>
+                    </pic:cNvPicPr>
+                  </pic:nvPicPr>
+                  <pic:blipFill>
+                    <a:blip r:embed="rId6">
+                      <a:extLst>
+                        <a:ext uri="{28A0092B-C50C-407E-A947-70E740481C1C}">
+                          <a14:useLocalDpi xmlns:a14="http://schemas.microsoft.com/office/drawing/2010/main" val="0"/>
+                        </a:ext>
+                      </a:extLst>
+                    </a:blip>
+                    <a:srcRect/>
+                    <a:stretch>
+                      <a:fillRect/>
+                    </a:stretch>
+                  </pic:blipFill>
+                  <pic:spPr bwMode="auto">
+                    <a:xfrm>
+                      <a:off x="0" y="0"/>
+                      <a:ext cx="2571750" cy="2295525"/>
+                    </a:xfrm>
+                    <a:prstGeom prst="rect">
+                      <a:avLst/>
+                    </a:prstGeom>
+                    <a:noFill/>
+                    <a:ln>
+                      <a:noFill/>
+                    </a:ln>
+                  </pic:spPr>
+                </pic:pic>
+              </a:graphicData>
+            </a:graphic>
+          </wp:inline>
+        </w:drawing>
+      </w:r>
+    </w:p>
     <w:p/>
     <w:p>
       <w:r>
@@ -694,6 +749,7 @@
         <w:rPr>
           <w:noProof/>
         </w:rPr>
+        <w:lastRenderedPageBreak/>
         <w:drawing>
           <wp:inline distT="0" distB="0" distL="0" distR="0" wp14:anchorId="45CAB604" wp14:editId="0CB58682">
             <wp:extent cx="3210373" cy="1609950"/>
@@ -710,7 +766,7 @@
                     <pic:cNvPicPr/>
                   </pic:nvPicPr>
                   <pic:blipFill>
-                    <a:blip r:embed="rId6"/>
+                    <a:blip r:embed="rId7"/>
                     <a:stretch>
                       <a:fillRect/>
                     </a:stretch>
@@ -735,8 +791,6 @@
       <w:r>
         <w:t xml:space="preserve">Inside of that file create a file called </w:t>
       </w:r>
-      <w:proofErr w:type="spellStart"/>
-      <w:proofErr w:type="gramStart"/>
       <w:r>
         <w:rPr>
           <w:rStyle w:val="BlueBoldenChar"/>
@@ -744,15 +798,12 @@
         </w:rPr>
         <w:t>main.scss</w:t>
       </w:r>
-      <w:proofErr w:type="spellEnd"/>
-      <w:proofErr w:type="gramEnd"/>
     </w:p>
     <w:p>
       <w:r>
         <w:rPr>
           <w:noProof/>
         </w:rPr>
-        <w:lastRenderedPageBreak/>
         <w:drawing>
           <wp:inline distT="0" distB="0" distL="0" distR="0" wp14:anchorId="17C14593" wp14:editId="6C96E3C7">
             <wp:extent cx="5182323" cy="2057687"/>
@@ -769,7 +820,7 @@
                     <pic:cNvPicPr/>
                   </pic:nvPicPr>
                   <pic:blipFill>
-                    <a:blip r:embed="rId7"/>
+                    <a:blip r:embed="rId8"/>
                     <a:stretch>
                       <a:fillRect/>
                     </a:stretch>
@@ -792,15 +843,7 @@
     </w:p>
     <w:p>
       <w:r>
-        <w:t xml:space="preserve">Inside of that same </w:t>
-      </w:r>
-      <w:proofErr w:type="spellStart"/>
-      <w:r>
-        <w:t>scss</w:t>
-      </w:r>
-      <w:proofErr w:type="spellEnd"/>
-      <w:r>
-        <w:t xml:space="preserve"> folder, we will create a </w:t>
+        <w:t xml:space="preserve">Inside of that same scss folder, we will create a </w:t>
       </w:r>
       <w:r>
         <w:rPr>
@@ -836,7 +879,7 @@
                     <pic:cNvPicPr/>
                   </pic:nvPicPr>
                   <pic:blipFill>
-                    <a:blip r:embed="rId8"/>
+                    <a:blip r:embed="rId9"/>
                     <a:stretch>
                       <a:fillRect/>
                     </a:stretch>
@@ -869,6 +912,7 @@
         <w:rPr>
           <w:rStyle w:val="Heading1Char"/>
         </w:rPr>
+        <w:lastRenderedPageBreak/>
         <w:t>Writing the _config partial file</w:t>
       </w:r>
       <w:bookmarkEnd w:id="0"/>
@@ -881,31 +925,15 @@
         <w:pStyle w:val="code"/>
       </w:pPr>
       <w:r>
-        <w:t>$primary-</w:t>
-      </w:r>
-      <w:proofErr w:type="gramStart"/>
-      <w:r>
-        <w:t>color:#</w:t>
-      </w:r>
-      <w:proofErr w:type="gramEnd"/>
-      <w:r>
-        <w:t>320001;</w:t>
-      </w:r>
-    </w:p>
-    <w:p>
-      <w:pPr>
-        <w:pStyle w:val="code"/>
-      </w:pPr>
-      <w:r>
-        <w:t>$secondary-</w:t>
-      </w:r>
-      <w:proofErr w:type="gramStart"/>
-      <w:r>
-        <w:t>color:#</w:t>
-      </w:r>
-      <w:proofErr w:type="gramEnd"/>
-      <w:r>
-        <w:t>e8854c;</w:t>
+        <w:t>$primary-color:#320001;</w:t>
+      </w:r>
+    </w:p>
+    <w:p>
+      <w:pPr>
+        <w:pStyle w:val="code"/>
+      </w:pPr>
+      <w:r>
+        <w:t>$secondary-color:#e8854c;</w:t>
       </w:r>
     </w:p>
     <w:p>
@@ -960,7 +988,6 @@
         <w:pStyle w:val="code"/>
       </w:pPr>
       <w:r>
-        <w:lastRenderedPageBreak/>
         <w:t>}</w:t>
       </w:r>
     </w:p>
@@ -988,7 +1015,7 @@
                     <pic:cNvPicPr/>
                   </pic:nvPicPr>
                   <pic:blipFill>
-                    <a:blip r:embed="rId9"/>
+                    <a:blip r:embed="rId10"/>
                     <a:stretch>
                       <a:fillRect/>
                     </a:stretch>
@@ -1015,29 +1042,13 @@
       </w:pPr>
       <w:bookmarkStart w:id="1" w:name="_Toc165097973"/>
       <w:r>
-        <w:t xml:space="preserve">The </w:t>
-      </w:r>
-      <w:proofErr w:type="spellStart"/>
-      <w:r>
-        <w:t>Main.scss</w:t>
-      </w:r>
-      <w:proofErr w:type="spellEnd"/>
-      <w:r>
-        <w:t xml:space="preserve"> file</w:t>
+        <w:t>The Main.scss file</w:t>
       </w:r>
       <w:bookmarkEnd w:id="1"/>
     </w:p>
     <w:p>
       <w:r>
-        <w:t xml:space="preserve">Open up the </w:t>
-      </w:r>
-      <w:proofErr w:type="spellStart"/>
-      <w:r>
-        <w:t>main.scss</w:t>
-      </w:r>
-      <w:proofErr w:type="spellEnd"/>
-      <w:r>
-        <w:t xml:space="preserve"> file that we had just set up. We need to import that config file that we just created, so our main file will have access to it.</w:t>
+        <w:t>Open up the main.scss file that we had just set up. We need to import that config file that we just created, so our main file will have access to it.</w:t>
       </w:r>
     </w:p>
     <w:p>
@@ -1058,6 +1069,7 @@
         <w:rPr>
           <w:noProof/>
         </w:rPr>
+        <w:lastRenderedPageBreak/>
         <w:drawing>
           <wp:inline distT="0" distB="0" distL="0" distR="0" wp14:anchorId="2B51441D" wp14:editId="67AEDB35">
             <wp:extent cx="5220429" cy="2076740"/>
@@ -1074,7 +1086,7 @@
                     <pic:cNvPicPr/>
                   </pic:nvPicPr>
                   <pic:blipFill>
-                    <a:blip r:embed="rId10"/>
+                    <a:blip r:embed="rId11"/>
                     <a:stretch>
                       <a:fillRect/>
                     </a:stretch>
@@ -1102,14 +1114,9 @@
       </w:pPr>
       <w:bookmarkStart w:id="2" w:name="_Toc165097974"/>
       <w:r>
-        <w:t xml:space="preserve">The body </w:t>
-      </w:r>
-      <w:proofErr w:type="gramStart"/>
-      <w:r>
-        <w:t>code</w:t>
+        <w:t>The body code</w:t>
       </w:r>
       <w:bookmarkEnd w:id="2"/>
-      <w:proofErr w:type="gramEnd"/>
     </w:p>
     <w:p>
       <w:pPr>
@@ -1132,28 +1139,14 @@
         <w:pStyle w:val="code"/>
       </w:pPr>
       <w:r>
-        <w:t xml:space="preserve">    </w:t>
-      </w:r>
-      <w:proofErr w:type="gramStart"/>
-      <w:r>
-        <w:t>color:#</w:t>
-      </w:r>
-      <w:proofErr w:type="spellStart"/>
-      <w:proofErr w:type="gramEnd"/>
-      <w:r>
-        <w:t>fff</w:t>
-      </w:r>
-      <w:proofErr w:type="spellEnd"/>
-      <w:r>
-        <w:t>;</w:t>
-      </w:r>
-    </w:p>
-    <w:p>
-      <w:pPr>
-        <w:pStyle w:val="code"/>
-      </w:pPr>
-      <w:r>
-        <w:lastRenderedPageBreak/>
+        <w:t xml:space="preserve">    color:#fff;</w:t>
+      </w:r>
+    </w:p>
+    <w:p>
+      <w:pPr>
+        <w:pStyle w:val="code"/>
+      </w:pPr>
+      <w:r>
         <w:t xml:space="preserve">    height: 100vh;</w:t>
       </w:r>
     </w:p>
@@ -1162,15 +1155,7 @@
         <w:pStyle w:val="code"/>
       </w:pPr>
       <w:r>
-        <w:t xml:space="preserve">    </w:t>
-      </w:r>
-      <w:proofErr w:type="spellStart"/>
-      <w:r>
-        <w:t>font-family:'Segoe</w:t>
-      </w:r>
-      <w:proofErr w:type="spellEnd"/>
-      <w:r>
-        <w:t xml:space="preserve"> UI', Tahoma, Geneva, Verdana, sans-serif;</w:t>
+        <w:t xml:space="preserve">    font-family:'Segoe UI', Tahoma, Geneva, Verdana, sans-serif;</w:t>
       </w:r>
     </w:p>
     <w:p>
@@ -1219,7 +1204,7 @@
                     <pic:cNvPicPr/>
                   </pic:nvPicPr>
                   <pic:blipFill>
-                    <a:blip r:embed="rId11"/>
+                    <a:blip r:embed="rId12"/>
                     <a:stretch>
                       <a:fillRect/>
                     </a:stretch>
@@ -1251,15 +1236,7 @@
       </w:pPr>
       <w:bookmarkStart w:id="3" w:name="_Toc165097975"/>
       <w:r>
-        <w:t xml:space="preserve">What is </w:t>
-      </w:r>
-      <w:proofErr w:type="spellStart"/>
-      <w:r>
-        <w:t>vh</w:t>
-      </w:r>
-      <w:proofErr w:type="spellEnd"/>
-      <w:r>
-        <w:t xml:space="preserve"> and rem?</w:t>
+        <w:t>What is vh and rem?</w:t>
       </w:r>
       <w:bookmarkEnd w:id="3"/>
     </w:p>
@@ -1267,7 +1244,6 @@
       <w:r>
         <w:t xml:space="preserve">Using </w:t>
       </w:r>
-      <w:proofErr w:type="spellStart"/>
       <w:r>
         <w:rPr>
           <w:rStyle w:val="boldBlueChar"/>
@@ -1275,13 +1251,13 @@
         </w:rPr>
         <w:t>vh</w:t>
       </w:r>
-      <w:proofErr w:type="spellEnd"/>
       <w:r>
         <w:t xml:space="preserve"> here for the height will give us 100% of the available viewport, which is what we want.</w:t>
       </w:r>
     </w:p>
     <w:p>
       <w:r>
+        <w:lastRenderedPageBreak/>
         <w:t xml:space="preserve">Using </w:t>
       </w:r>
       <w:r>
@@ -1363,31 +1339,16 @@
       <w:pPr>
         <w:pStyle w:val="code"/>
       </w:pPr>
-      <w:proofErr w:type="gramStart"/>
       <w:r>
         <w:t>a{</w:t>
       </w:r>
-      <w:proofErr w:type="gramEnd"/>
-    </w:p>
-    <w:p>
-      <w:pPr>
-        <w:pStyle w:val="code"/>
-      </w:pPr>
-      <w:r>
-        <w:t xml:space="preserve">    </w:t>
-      </w:r>
-      <w:proofErr w:type="gramStart"/>
-      <w:r>
-        <w:t>color:#</w:t>
-      </w:r>
-      <w:proofErr w:type="spellStart"/>
-      <w:proofErr w:type="gramEnd"/>
-      <w:r>
-        <w:t>fff</w:t>
-      </w:r>
-      <w:proofErr w:type="spellEnd"/>
-      <w:r>
-        <w:t>;</w:t>
+    </w:p>
+    <w:p>
+      <w:pPr>
+        <w:pStyle w:val="code"/>
+      </w:pPr>
+      <w:r>
+        <w:t xml:space="preserve">    color:#fff;</w:t>
       </w:r>
     </w:p>
     <w:p>
@@ -1485,6 +1446,7 @@
         <w:rPr>
           <w:noProof/>
         </w:rPr>
+        <w:lastRenderedPageBreak/>
         <w:drawing>
           <wp:inline distT="0" distB="0" distL="0" distR="0" wp14:anchorId="3F3F39AB" wp14:editId="77942B36">
             <wp:extent cx="4315427" cy="3200847"/>
@@ -1501,7 +1463,7 @@
                     <pic:cNvPicPr/>
                   </pic:nvPicPr>
                   <pic:blipFill>
-                    <a:blip r:embed="rId12"/>
+                    <a:blip r:embed="rId13"/>
                     <a:stretch>
                       <a:fillRect/>
                     </a:stretch>
@@ -1550,7 +1512,6 @@
         <w:rPr>
           <w:noProof/>
         </w:rPr>
-        <w:lastRenderedPageBreak/>
         <w:drawing>
           <wp:inline distT="0" distB="0" distL="0" distR="0" wp14:anchorId="704DFD07" wp14:editId="7AF0F79D">
             <wp:extent cx="4744112" cy="2172003"/>
@@ -1567,7 +1528,7 @@
                     <pic:cNvPicPr/>
                   </pic:nvPicPr>
                   <pic:blipFill>
-                    <a:blip r:embed="rId13"/>
+                    <a:blip r:embed="rId14"/>
                     <a:stretch>
                       <a:fillRect/>
                     </a:stretch>
@@ -1607,18 +1568,10 @@
     </w:p>
     <w:p>
       <w:r>
-        <w:t xml:space="preserve">Notice that we have nested some of the code in </w:t>
-      </w:r>
-      <w:proofErr w:type="gramStart"/>
-      <w:r>
-        <w:t xml:space="preserve">the </w:t>
-      </w:r>
-      <w:r>
-        <w:t>.main</w:t>
-      </w:r>
-      <w:proofErr w:type="gramEnd"/>
-      <w:r>
-        <w:t xml:space="preserve"> class rule. The Social icons and the hover </w:t>
+        <w:t xml:space="preserve">Notice that we have nested some of the code in the </w:t>
+      </w:r>
+      <w:r>
+        <w:t xml:space="preserve">.main class rule. The Social icons and the hover </w:t>
       </w:r>
       <w:r>
         <w:t>were</w:t>
@@ -1633,6 +1586,7 @@
         <w:pStyle w:val="code"/>
       </w:pPr>
       <w:r>
+        <w:lastRenderedPageBreak/>
         <w:t>main {</w:t>
       </w:r>
     </w:p>
@@ -1683,15 +1637,7 @@
         <w:pStyle w:val="code"/>
       </w:pPr>
       <w:r>
-        <w:t xml:space="preserve">    </w:t>
-      </w:r>
-      <w:proofErr w:type="gramStart"/>
-      <w:r>
-        <w:t>.social</w:t>
-      </w:r>
-      <w:proofErr w:type="gramEnd"/>
-      <w:r>
-        <w:t>-icons {</w:t>
+        <w:t xml:space="preserve">    .social-icons {</w:t>
       </w:r>
     </w:p>
     <w:p>
@@ -1749,15 +1695,7 @@
         <w:pStyle w:val="code"/>
       </w:pPr>
       <w:r>
-        <w:t xml:space="preserve">            </w:t>
-      </w:r>
-      <w:proofErr w:type="gramStart"/>
-      <w:r>
-        <w:t>&amp;:hover</w:t>
-      </w:r>
-      <w:proofErr w:type="gramEnd"/>
-      <w:r>
-        <w:t xml:space="preserve"> {</w:t>
+        <w:t xml:space="preserve">            &amp;:hover {</w:t>
       </w:r>
     </w:p>
     <w:p>
@@ -1809,7 +1747,6 @@
         <w:pStyle w:val="code"/>
       </w:pPr>
       <w:r>
-        <w:lastRenderedPageBreak/>
         <w:t xml:space="preserve">    }</w:t>
       </w:r>
     </w:p>
@@ -1884,7 +1821,7 @@
                     <pic:cNvPicPr/>
                   </pic:nvPicPr>
                   <pic:blipFill>
-                    <a:blip r:embed="rId14"/>
+                    <a:blip r:embed="rId15"/>
                     <a:stretch>
                       <a:fillRect/>
                     </a:stretch>
@@ -1907,15 +1844,7 @@
     </w:p>
     <w:p>
       <w:r>
-        <w:t xml:space="preserve">We have set the position of </w:t>
-      </w:r>
-      <w:proofErr w:type="gramStart"/>
-      <w:r>
-        <w:t>the .social</w:t>
-      </w:r>
-      <w:proofErr w:type="gramEnd"/>
-      <w:r>
-        <w:t xml:space="preserve">-icons to be fixed, and at the bottom of the page. We will also set the footer to be fixed and at the bottom of the page. But we want the social icons to sit on top of the footer. So, what we do is set the </w:t>
+        <w:t xml:space="preserve">We have set the position of the .social-icons to be fixed, and at the bottom of the page. We will also set the footer to be fixed and at the bottom of the page. But we want the social icons to sit on top of the footer. So, what we do is set the </w:t>
       </w:r>
       <w:r>
         <w:rPr>
@@ -1974,7 +1903,7 @@
                     <pic:cNvPicPr/>
                   </pic:nvPicPr>
                   <pic:blipFill>
-                    <a:blip r:embed="rId15"/>
+                    <a:blip r:embed="rId16"/>
                     <a:stretch>
                       <a:fillRect/>
                     </a:stretch>
@@ -2248,44 +2177,7 @@
           <w:color w:val="auto"/>
           <w:spacing w:val="0"/>
         </w:rPr>
-        <w:t xml:space="preserve">    </w:t>
-      </w:r>
-      <w:proofErr w:type="gramStart"/>
-      <w:r>
-        <w:rPr>
-          <w:rStyle w:val="IntenseReference"/>
-          <w:b w:val="0"/>
-          <w:bCs w:val="0"/>
-          <w:smallCaps w:val="0"/>
-          <w:color w:val="auto"/>
-          <w:spacing w:val="0"/>
-        </w:rPr>
-        <w:t>color:#</w:t>
-      </w:r>
-      <w:proofErr w:type="spellStart"/>
-      <w:proofErr w:type="gramEnd"/>
-      <w:r>
-        <w:rPr>
-          <w:rStyle w:val="IntenseReference"/>
-          <w:b w:val="0"/>
-          <w:bCs w:val="0"/>
-          <w:smallCaps w:val="0"/>
-          <w:color w:val="auto"/>
-          <w:spacing w:val="0"/>
-        </w:rPr>
-        <w:t>fff</w:t>
-      </w:r>
-      <w:proofErr w:type="spellEnd"/>
-      <w:r>
-        <w:rPr>
-          <w:rStyle w:val="IntenseReference"/>
-          <w:b w:val="0"/>
-          <w:bCs w:val="0"/>
-          <w:smallCaps w:val="0"/>
-          <w:color w:val="auto"/>
-          <w:spacing w:val="0"/>
-        </w:rPr>
-        <w:t>;</w:t>
+        <w:t xml:space="preserve">    color:#fff;</w:t>
       </w:r>
     </w:p>
     <w:p>
@@ -2393,7 +2285,7 @@
                     <pic:cNvPicPr/>
                   </pic:nvPicPr>
                   <pic:blipFill>
-                    <a:blip r:embed="rId16"/>
+                    <a:blip r:embed="rId17"/>
                     <a:stretch>
                       <a:fillRect/>
                     </a:stretch>
@@ -2474,7 +2366,7 @@
                     <pic:cNvPicPr/>
                   </pic:nvPicPr>
                   <pic:blipFill>
-                    <a:blip r:embed="rId17"/>
+                    <a:blip r:embed="rId18"/>
                     <a:stretch>
                       <a:fillRect/>
                     </a:stretch>
@@ -2538,15 +2430,7 @@
         <w:t xml:space="preserve"> and</w:t>
       </w:r>
       <w:r>
-        <w:t xml:space="preserve"> its corresponding </w:t>
-      </w:r>
-      <w:proofErr w:type="spellStart"/>
-      <w:r>
-        <w:t>main.css.map</w:t>
-      </w:r>
-      <w:proofErr w:type="spellEnd"/>
-      <w:r>
-        <w:t xml:space="preserve"> file. And all of that SASS code was converted into regular CSS, which browsers understand.</w:t>
+        <w:t xml:space="preserve"> its corresponding main.css.map file. And all of that SASS code was converted into regular CSS, which browsers understand.</w:t>
       </w:r>
     </w:p>
     <w:p>
@@ -2571,7 +2455,7 @@
                     <pic:cNvPicPr/>
                   </pic:nvPicPr>
                   <pic:blipFill>
-                    <a:blip r:embed="rId18"/>
+                    <a:blip r:embed="rId19"/>
                     <a:stretch>
                       <a:fillRect/>
                     </a:stretch>
@@ -2642,7 +2526,7 @@
                     </pic:cNvPicPr>
                   </pic:nvPicPr>
                   <pic:blipFill>
-                    <a:blip r:embed="rId19">
+                    <a:blip r:embed="rId20">
                       <a:extLst>
                         <a:ext uri="{28A0092B-C50C-407E-A947-70E740481C1C}">
                           <a14:useLocalDpi xmlns:a14="http://schemas.microsoft.com/office/drawing/2010/main" val="0"/>
@@ -2710,7 +2594,7 @@
                     <pic:cNvPicPr/>
                   </pic:nvPicPr>
                   <pic:blipFill>
-                    <a:blip r:embed="rId20"/>
+                    <a:blip r:embed="rId21"/>
                     <a:stretch>
                       <a:fillRect/>
                     </a:stretch>
